--- a/Project-Proposal-G7.docx
+++ b/Project-Proposal-G7.docx
@@ -488,12 +488,14 @@
                 <w:rFonts w:ascii="Cambria" w:hAnsi="Cambria"/>
               </w:rPr>
             </w:pPr>
+            <w:proofErr w:type="spellStart"/>
             <w:r>
               <w:rPr>
                 <w:rFonts w:ascii="Cambria" w:hAnsi="Cambria"/>
               </w:rPr>
               <w:t>Sanjida</w:t>
             </w:r>
+            <w:proofErr w:type="spellEnd"/>
           </w:p>
         </w:tc>
       </w:tr>
@@ -1013,11 +1015,13 @@
               <w:spacing w:before="120" w:after="120"/>
               <w:rPr>
                 <w:rFonts w:ascii="Cambria" w:hAnsi="Cambria"/>
-              </w:rPr>
-            </w:pPr>
-            <w:r>
-              <w:rPr>
-                <w:rFonts w:ascii="Cambria" w:hAnsi="Cambria"/>
+                <w:color w:val="FF0000"/>
+              </w:rPr>
+            </w:pPr>
+            <w:r>
+              <w:rPr>
+                <w:rFonts w:ascii="Cambria" w:hAnsi="Cambria"/>
+                <w:color w:val="FF0000"/>
               </w:rPr>
               <w:t>Can login with unique username/id and password.</w:t>
             </w:r>
@@ -1032,11 +1036,13 @@
               <w:spacing w:before="120" w:after="120"/>
               <w:rPr>
                 <w:rFonts w:ascii="Cambria" w:hAnsi="Cambria"/>
-              </w:rPr>
-            </w:pPr>
-            <w:r>
-              <w:rPr>
-                <w:rFonts w:ascii="Cambria" w:hAnsi="Cambria"/>
+                <w:color w:val="FF0000"/>
+              </w:rPr>
+            </w:pPr>
+            <w:r>
+              <w:rPr>
+                <w:rFonts w:ascii="Cambria" w:hAnsi="Cambria"/>
+                <w:color w:val="FF0000"/>
               </w:rPr>
               <w:t>Can update his/her profile.</w:t>
             </w:r>
@@ -1051,11 +1057,13 @@
               <w:spacing w:before="120" w:after="120"/>
               <w:rPr>
                 <w:rFonts w:ascii="Cambria" w:hAnsi="Cambria"/>
-              </w:rPr>
-            </w:pPr>
-            <w:r>
-              <w:rPr>
-                <w:rFonts w:ascii="Cambria" w:hAnsi="Cambria"/>
+                <w:color w:val="FF0000"/>
+              </w:rPr>
+            </w:pPr>
+            <w:r>
+              <w:rPr>
+                <w:rFonts w:ascii="Cambria" w:hAnsi="Cambria"/>
+                <w:color w:val="FF0000"/>
               </w:rPr>
               <w:t>Can add/delete/update customer/user information.</w:t>
             </w:r>
@@ -1146,17 +1154,20 @@
               <w:spacing w:before="120" w:after="120"/>
               <w:rPr>
                 <w:rFonts w:ascii="Cambria" w:hAnsi="Cambria"/>
-              </w:rPr>
-            </w:pPr>
-            <w:r>
-              <w:rPr>
-                <w:rFonts w:ascii="Cambria" w:hAnsi="Cambria"/>
+                <w:color w:val="FF0000"/>
+              </w:rPr>
+            </w:pPr>
+            <w:r>
+              <w:rPr>
+                <w:rFonts w:ascii="Cambria" w:hAnsi="Cambria"/>
+                <w:color w:val="FF0000"/>
               </w:rPr>
               <w:t xml:space="preserve">Can </w:t>
             </w:r>
             <w:r>
               <w:rPr>
                 <w:rFonts w:ascii="Cambria" w:hAnsi="Cambria"/>
+                <w:color w:val="FF0000"/>
               </w:rPr>
               <w:t>change password.</w:t>
             </w:r>
@@ -1240,17 +1251,20 @@
               <w:spacing w:before="120" w:after="120"/>
               <w:rPr>
                 <w:rFonts w:ascii="Cambria" w:hAnsi="Cambria"/>
-              </w:rPr>
-            </w:pPr>
-            <w:r>
-              <w:rPr>
-                <w:rFonts w:ascii="Cambria" w:hAnsi="Cambria"/>
+                <w:color w:val="FF0000"/>
+              </w:rPr>
+            </w:pPr>
+            <w:r>
+              <w:rPr>
+                <w:rFonts w:ascii="Cambria" w:hAnsi="Cambria"/>
+                <w:color w:val="FF0000"/>
               </w:rPr>
               <w:t xml:space="preserve">Can </w:t>
             </w:r>
             <w:r>
               <w:rPr>
                 <w:rFonts w:ascii="Cambria" w:hAnsi="Cambria"/>
+                <w:color w:val="FF0000"/>
               </w:rPr>
               <w:t>block a user.</w:t>
             </w:r>

--- a/Project-Proposal-G7.docx
+++ b/Project-Proposal-G7.docx
@@ -1097,11 +1097,13 @@
               <w:spacing w:before="120" w:after="120"/>
               <w:rPr>
                 <w:rFonts w:ascii="Cambria" w:hAnsi="Cambria"/>
-              </w:rPr>
-            </w:pPr>
-            <w:r>
-              <w:rPr>
-                <w:rFonts w:ascii="Cambria" w:hAnsi="Cambria"/>
+                <w:color w:val="FF0000"/>
+              </w:rPr>
+            </w:pPr>
+            <w:r>
+              <w:rPr>
+                <w:rFonts w:ascii="Cambria" w:hAnsi="Cambria"/>
+                <w:color w:val="FF0000"/>
               </w:rPr>
               <w:t>Can add/update/delete suppliers.</w:t>
             </w:r>
@@ -1135,11 +1137,13 @@
               <w:spacing w:before="120" w:after="120"/>
               <w:rPr>
                 <w:rFonts w:ascii="Cambria" w:hAnsi="Cambria"/>
-              </w:rPr>
-            </w:pPr>
-            <w:r>
-              <w:rPr>
-                <w:rFonts w:ascii="Cambria" w:hAnsi="Cambria"/>
+                <w:color w:val="5B9BD5" w:themeColor="accent1"/>
+              </w:rPr>
+            </w:pPr>
+            <w:r>
+              <w:rPr>
+                <w:rFonts w:ascii="Cambria" w:hAnsi="Cambria"/>
+                <w:color w:val="5B9BD5" w:themeColor="accent1"/>
               </w:rPr>
               <w:t>Can replay to the customer complain/s.</w:t>
             </w:r>
@@ -1574,8 +1578,15 @@
             <w:r>
               <w:rPr>
                 <w:rFonts w:ascii="Cambria" w:hAnsi="Cambria"/>
-              </w:rPr>
-              <w:t>Can login with unique username/id and password.</w:t>
+                <w:color w:val="FF0000"/>
+              </w:rPr>
+              <w:t>Can login with unique username/id and password</w:t>
+            </w:r>
+            <w:r>
+              <w:rPr>
+                <w:rFonts w:ascii="Cambria" w:hAnsi="Cambria"/>
+              </w:rPr>
+              <w:t>.</w:t>
             </w:r>
           </w:p>
           <w:p>
@@ -1588,17 +1599,20 @@
               <w:spacing w:before="120" w:after="120"/>
               <w:rPr>
                 <w:rFonts w:ascii="Cambria" w:hAnsi="Cambria"/>
-              </w:rPr>
-            </w:pPr>
-            <w:r>
-              <w:rPr>
-                <w:rFonts w:ascii="Cambria" w:hAnsi="Cambria"/>
+                <w:color w:val="FF0000"/>
+              </w:rPr>
+            </w:pPr>
+            <w:r>
+              <w:rPr>
+                <w:rFonts w:ascii="Cambria" w:hAnsi="Cambria"/>
+                <w:color w:val="FF0000"/>
               </w:rPr>
               <w:t xml:space="preserve">Can register as a </w:t>
             </w:r>
             <w:r>
               <w:rPr>
                 <w:rFonts w:ascii="Cambria" w:hAnsi="Cambria"/>
+                <w:color w:val="FF0000"/>
               </w:rPr>
               <w:t>supplier.</w:t>
             </w:r>

--- a/Project-Proposal-G7.docx
+++ b/Project-Proposal-G7.docx
@@ -1,6 +1,6 @@
 
 <file path=word/document.xml><?xml version="1.0" encoding="utf-8"?>
-<w:document xmlns:wpc="http://schemas.microsoft.com/office/word/2010/wordprocessingCanvas" xmlns:cx="http://schemas.microsoft.com/office/drawing/2014/chartex" xmlns:cx1="http://schemas.microsoft.com/office/drawing/2015/9/8/chartex" xmlns:cx2="http://schemas.microsoft.com/office/drawing/2015/10/21/chartex" xmlns:cx3="http://schemas.microsoft.com/office/drawing/2016/5/9/chartex" xmlns:cx4="http://schemas.microsoft.com/office/drawing/2016/5/10/chartex" xmlns:cx5="http://schemas.microsoft.com/office/drawing/2016/5/11/chartex" xmlns:cx6="http://schemas.microsoft.com/office/drawing/2016/5/12/chartex" xmlns:cx7="http://schemas.microsoft.com/office/drawing/2016/5/13/chartex" xmlns:cx8="http://schemas.microsoft.com/office/drawing/2016/5/14/chartex" xmlns:mc="http://schemas.openxmlformats.org/markup-compatibility/2006" xmlns:aink="http://schemas.microsoft.com/office/drawing/2016/ink" xmlns:am3d="http://schemas.microsoft.com/office/drawing/2017/model3d" xmlns:o="urn:schemas-microsoft-com:office:office" xmlns:oel="http://schemas.microsoft.com/office/2019/extlst" xmlns:r="http://schemas.openxmlformats.org/officeDocument/2006/relationships" xmlns:m="http://schemas.openxmlformats.org/officeDocument/2006/math" xmlns:v="urn:schemas-microsoft-com:vml" xmlns:wp14="http://schemas.microsoft.com/office/word/2010/wordprocessingDrawing" xmlns:wp="http://schemas.openxmlformats.org/drawingml/2006/wordprocessingDrawing" xmlns:w10="urn:schemas-microsoft-com:office:word" xmlns:w="http://schemas.openxmlformats.org/wordprocessingml/2006/main" xmlns:w14="http://schemas.microsoft.com/office/word/2010/wordml" xmlns:w15="http://schemas.microsoft.com/office/word/2012/wordml" xmlns:w16cex="http://schemas.microsoft.com/office/word/2018/wordml/cex" xmlns:w16cid="http://schemas.microsoft.com/office/word/2016/wordml/cid" xmlns:w16="http://schemas.microsoft.com/office/word/2018/wordml" xmlns:w16sdtdh="http://schemas.microsoft.com/office/word/2020/wordml/sdtdatahash" xmlns:w16se="http://schemas.microsoft.com/office/word/2015/wordml/symex" xmlns:wpg="http://schemas.microsoft.com/office/word/2010/wordprocessingGroup" xmlns:wpi="http://schemas.microsoft.com/office/word/2010/wordprocessingInk" xmlns:wne="http://schemas.microsoft.com/office/word/2006/wordml" xmlns:wps="http://schemas.microsoft.com/office/word/2010/wordprocessingShape" mc:Ignorable="w14 w15 w16se w16cid w16 w16cex w16sdtdh wp14">
+<w:document xmlns:wpc="http://schemas.microsoft.com/office/word/2010/wordprocessingCanvas" xmlns:cx="http://schemas.microsoft.com/office/drawing/2014/chartex" xmlns:cx1="http://schemas.microsoft.com/office/drawing/2015/9/8/chartex" xmlns:cx2="http://schemas.microsoft.com/office/drawing/2015/10/21/chartex" xmlns:cx3="http://schemas.microsoft.com/office/drawing/2016/5/9/chartex" xmlns:cx4="http://schemas.microsoft.com/office/drawing/2016/5/10/chartex" xmlns:cx5="http://schemas.microsoft.com/office/drawing/2016/5/11/chartex" xmlns:cx6="http://schemas.microsoft.com/office/drawing/2016/5/12/chartex" xmlns:cx7="http://schemas.microsoft.com/office/drawing/2016/5/13/chartex" xmlns:cx8="http://schemas.microsoft.com/office/drawing/2016/5/14/chartex" xmlns:mc="http://schemas.openxmlformats.org/markup-compatibility/2006" xmlns:aink="http://schemas.microsoft.com/office/drawing/2016/ink" xmlns:am3d="http://schemas.microsoft.com/office/drawing/2017/model3d" xmlns:o="urn:schemas-microsoft-com:office:office" xmlns:r="http://schemas.openxmlformats.org/officeDocument/2006/relationships" xmlns:m="http://schemas.openxmlformats.org/officeDocument/2006/math" xmlns:v="urn:schemas-microsoft-com:vml" xmlns:wp14="http://schemas.microsoft.com/office/word/2010/wordprocessingDrawing" xmlns:wp="http://schemas.openxmlformats.org/drawingml/2006/wordprocessingDrawing" xmlns:w10="urn:schemas-microsoft-com:office:word" xmlns:w="http://schemas.openxmlformats.org/wordprocessingml/2006/main" xmlns:w14="http://schemas.microsoft.com/office/word/2010/wordml" xmlns:w15="http://schemas.microsoft.com/office/word/2012/wordml" xmlns:w16cex="http://schemas.microsoft.com/office/word/2018/wordml/cex" xmlns:w16cid="http://schemas.microsoft.com/office/word/2016/wordml/cid" xmlns:w16="http://schemas.microsoft.com/office/word/2018/wordml" xmlns:w16se="http://schemas.microsoft.com/office/word/2015/wordml/symex" xmlns:wpg="http://schemas.microsoft.com/office/word/2010/wordprocessingGroup" xmlns:wpi="http://schemas.microsoft.com/office/word/2010/wordprocessingInk" xmlns:wne="http://schemas.microsoft.com/office/word/2006/wordml" xmlns:wps="http://schemas.microsoft.com/office/word/2010/wordprocessingShape" mc:Ignorable="w14 w15 w16se w16cid w16 w16cex wp14">
   <w:body>
     <w:p>
       <w:pPr>
@@ -488,14 +488,12 @@
                 <w:rFonts w:ascii="Cambria" w:hAnsi="Cambria"/>
               </w:rPr>
             </w:pPr>
-            <w:proofErr w:type="spellStart"/>
             <w:r>
               <w:rPr>
                 <w:rFonts w:ascii="Cambria" w:hAnsi="Cambria"/>
               </w:rPr>
               <w:t>Sanjida</w:t>
             </w:r>
-            <w:proofErr w:type="spellEnd"/>
           </w:p>
         </w:tc>
       </w:tr>
@@ -760,11 +758,13 @@
               <w:spacing w:before="120" w:after="120"/>
               <w:rPr>
                 <w:rFonts w:ascii="Cambria" w:hAnsi="Cambria"/>
-              </w:rPr>
-            </w:pPr>
-            <w:r>
-              <w:rPr>
-                <w:rFonts w:ascii="Cambria" w:hAnsi="Cambria"/>
+                <w:color w:val="FF0000"/>
+              </w:rPr>
+            </w:pPr>
+            <w:r>
+              <w:rPr>
+                <w:rFonts w:ascii="Cambria" w:hAnsi="Cambria"/>
+                <w:color w:val="FF0000"/>
               </w:rPr>
               <w:t>Can register into the website.</w:t>
             </w:r>
@@ -779,11 +779,13 @@
               <w:spacing w:before="120" w:after="120"/>
               <w:rPr>
                 <w:rFonts w:ascii="Cambria" w:hAnsi="Cambria"/>
-              </w:rPr>
-            </w:pPr>
-            <w:r>
-              <w:rPr>
-                <w:rFonts w:ascii="Cambria" w:hAnsi="Cambria"/>
+                <w:color w:val="FF0000"/>
+              </w:rPr>
+            </w:pPr>
+            <w:r>
+              <w:rPr>
+                <w:rFonts w:ascii="Cambria" w:hAnsi="Cambria"/>
+                <w:color w:val="FF0000"/>
               </w:rPr>
               <w:t>Can login with unique username/id and password.</w:t>
             </w:r>
@@ -798,11 +800,13 @@
               <w:spacing w:before="120" w:after="120"/>
               <w:rPr>
                 <w:rFonts w:ascii="Cambria" w:hAnsi="Cambria"/>
-              </w:rPr>
-            </w:pPr>
-            <w:r>
-              <w:rPr>
-                <w:rFonts w:ascii="Cambria" w:hAnsi="Cambria"/>
+                <w:color w:val="FF0000"/>
+              </w:rPr>
+            </w:pPr>
+            <w:r>
+              <w:rPr>
+                <w:rFonts w:ascii="Cambria" w:hAnsi="Cambria"/>
+                <w:color w:val="FF0000"/>
               </w:rPr>
               <w:t>Can view details about the product.</w:t>
             </w:r>
@@ -817,11 +821,13 @@
               <w:spacing w:before="120" w:after="120"/>
               <w:rPr>
                 <w:rFonts w:ascii="Cambria" w:hAnsi="Cambria"/>
-              </w:rPr>
-            </w:pPr>
-            <w:r>
-              <w:rPr>
-                <w:rFonts w:ascii="Cambria" w:hAnsi="Cambria"/>
+                <w:color w:val="FF0000"/>
+              </w:rPr>
+            </w:pPr>
+            <w:r>
+              <w:rPr>
+                <w:rFonts w:ascii="Cambria" w:hAnsi="Cambria"/>
+                <w:color w:val="FF0000"/>
               </w:rPr>
               <w:t>Can update his/her profile information.</w:t>
             </w:r>
@@ -836,11 +842,13 @@
               <w:spacing w:before="120" w:after="120"/>
               <w:rPr>
                 <w:rFonts w:ascii="Cambria" w:hAnsi="Cambria"/>
-              </w:rPr>
-            </w:pPr>
-            <w:r>
-              <w:rPr>
-                <w:rFonts w:ascii="Cambria" w:hAnsi="Cambria"/>
+                <w:color w:val="FF0000"/>
+              </w:rPr>
+            </w:pPr>
+            <w:r>
+              <w:rPr>
+                <w:rFonts w:ascii="Cambria" w:hAnsi="Cambria"/>
+                <w:color w:val="FF0000"/>
               </w:rPr>
               <w:t>Can add product into the cart.</w:t>
             </w:r>
@@ -855,17 +863,20 @@
               <w:spacing w:before="120" w:after="120"/>
               <w:rPr>
                 <w:rFonts w:ascii="Cambria" w:hAnsi="Cambria"/>
-              </w:rPr>
-            </w:pPr>
-            <w:r>
-              <w:rPr>
-                <w:rFonts w:ascii="Cambria" w:hAnsi="Cambria"/>
+                <w:color w:val="FF0000"/>
+              </w:rPr>
+            </w:pPr>
+            <w:r>
+              <w:rPr>
+                <w:rFonts w:ascii="Cambria" w:hAnsi="Cambria"/>
+                <w:color w:val="FF0000"/>
               </w:rPr>
               <w:t>Can make payment</w:t>
             </w:r>
             <w:r>
               <w:rPr>
                 <w:rFonts w:ascii="Cambria" w:hAnsi="Cambria"/>
+                <w:color w:val="FF0000"/>
               </w:rPr>
               <w:t>.</w:t>
             </w:r>
@@ -880,11 +891,13 @@
               <w:spacing w:before="120" w:after="120"/>
               <w:rPr>
                 <w:rFonts w:ascii="Cambria" w:hAnsi="Cambria"/>
-              </w:rPr>
-            </w:pPr>
-            <w:r>
-              <w:rPr>
-                <w:rFonts w:ascii="Cambria" w:hAnsi="Cambria"/>
+                <w:color w:val="FF0000"/>
+              </w:rPr>
+            </w:pPr>
+            <w:r>
+              <w:rPr>
+                <w:rFonts w:ascii="Cambria" w:hAnsi="Cambria"/>
+                <w:color w:val="FF0000"/>
               </w:rPr>
               <w:t>Can see order history.</w:t>
             </w:r>
@@ -899,11 +912,13 @@
               <w:spacing w:before="120" w:after="120"/>
               <w:rPr>
                 <w:rFonts w:ascii="Cambria" w:hAnsi="Cambria"/>
-              </w:rPr>
-            </w:pPr>
-            <w:r>
-              <w:rPr>
-                <w:rFonts w:ascii="Cambria" w:hAnsi="Cambria"/>
+                <w:color w:val="000000" w:themeColor="text1"/>
+              </w:rPr>
+            </w:pPr>
+            <w:r>
+              <w:rPr>
+                <w:rFonts w:ascii="Cambria" w:hAnsi="Cambria"/>
+                <w:color w:val="FF0000"/>
               </w:rPr>
               <w:t>Can delete his/her account.</w:t>
             </w:r>
@@ -956,17 +971,20 @@
               <w:spacing w:before="120" w:after="120"/>
               <w:rPr>
                 <w:rFonts w:ascii="Cambria" w:hAnsi="Cambria"/>
-              </w:rPr>
-            </w:pPr>
-            <w:r>
-              <w:rPr>
-                <w:rFonts w:ascii="Cambria" w:hAnsi="Cambria"/>
+                <w:color w:val="FF0000"/>
+              </w:rPr>
+            </w:pPr>
+            <w:r>
+              <w:rPr>
+                <w:rFonts w:ascii="Cambria" w:hAnsi="Cambria"/>
+                <w:color w:val="FF0000"/>
               </w:rPr>
               <w:t xml:space="preserve">Can </w:t>
             </w:r>
             <w:r>
               <w:rPr>
                 <w:rFonts w:ascii="Cambria" w:hAnsi="Cambria"/>
+                <w:color w:val="FF0000"/>
               </w:rPr>
               <w:t xml:space="preserve">make a complaint. </w:t>
             </w:r>
@@ -1097,11 +1115,13 @@
               <w:spacing w:before="120" w:after="120"/>
               <w:rPr>
                 <w:rFonts w:ascii="Cambria" w:hAnsi="Cambria"/>
-              </w:rPr>
-            </w:pPr>
-            <w:r>
-              <w:rPr>
-                <w:rFonts w:ascii="Cambria" w:hAnsi="Cambria"/>
+                <w:color w:val="FF0000"/>
+              </w:rPr>
+            </w:pPr>
+            <w:r>
+              <w:rPr>
+                <w:rFonts w:ascii="Cambria" w:hAnsi="Cambria"/>
+                <w:color w:val="FF0000"/>
               </w:rPr>
               <w:t>Can add/update/delete suppliers.</w:t>
             </w:r>
@@ -1116,11 +1136,13 @@
               <w:spacing w:before="120" w:after="120"/>
               <w:rPr>
                 <w:rFonts w:ascii="Cambria" w:hAnsi="Cambria"/>
-              </w:rPr>
-            </w:pPr>
-            <w:r>
-              <w:rPr>
-                <w:rFonts w:ascii="Cambria" w:hAnsi="Cambria"/>
+                <w:color w:val="FF0000"/>
+              </w:rPr>
+            </w:pPr>
+            <w:r>
+              <w:rPr>
+                <w:rFonts w:ascii="Cambria" w:hAnsi="Cambria"/>
+                <w:color w:val="FF0000"/>
               </w:rPr>
               <w:t>Can see transaction histories of user/customers.</w:t>
             </w:r>
@@ -1820,7 +1842,7 @@
 </file>
 
 <file path=word/endnotes.xml><?xml version="1.0" encoding="utf-8"?>
-<w:endnotes xmlns:wpc="http://schemas.microsoft.com/office/word/2010/wordprocessingCanvas" xmlns:cx="http://schemas.microsoft.com/office/drawing/2014/chartex" xmlns:cx1="http://schemas.microsoft.com/office/drawing/2015/9/8/chartex" xmlns:cx2="http://schemas.microsoft.com/office/drawing/2015/10/21/chartex" xmlns:cx3="http://schemas.microsoft.com/office/drawing/2016/5/9/chartex" xmlns:cx4="http://schemas.microsoft.com/office/drawing/2016/5/10/chartex" xmlns:cx5="http://schemas.microsoft.com/office/drawing/2016/5/11/chartex" xmlns:cx6="http://schemas.microsoft.com/office/drawing/2016/5/12/chartex" xmlns:cx7="http://schemas.microsoft.com/office/drawing/2016/5/13/chartex" xmlns:cx8="http://schemas.microsoft.com/office/drawing/2016/5/14/chartex" xmlns:mc="http://schemas.openxmlformats.org/markup-compatibility/2006" xmlns:aink="http://schemas.microsoft.com/office/drawing/2016/ink" xmlns:am3d="http://schemas.microsoft.com/office/drawing/2017/model3d" xmlns:o="urn:schemas-microsoft-com:office:office" xmlns:oel="http://schemas.microsoft.com/office/2019/extlst" xmlns:r="http://schemas.openxmlformats.org/officeDocument/2006/relationships" xmlns:m="http://schemas.openxmlformats.org/officeDocument/2006/math" xmlns:v="urn:schemas-microsoft-com:vml" xmlns:wp14="http://schemas.microsoft.com/office/word/2010/wordprocessingDrawing" xmlns:wp="http://schemas.openxmlformats.org/drawingml/2006/wordprocessingDrawing" xmlns:w10="urn:schemas-microsoft-com:office:word" xmlns:w="http://schemas.openxmlformats.org/wordprocessingml/2006/main" xmlns:w14="http://schemas.microsoft.com/office/word/2010/wordml" xmlns:w15="http://schemas.microsoft.com/office/word/2012/wordml" xmlns:w16cex="http://schemas.microsoft.com/office/word/2018/wordml/cex" xmlns:w16cid="http://schemas.microsoft.com/office/word/2016/wordml/cid" xmlns:w16="http://schemas.microsoft.com/office/word/2018/wordml" xmlns:w16sdtdh="http://schemas.microsoft.com/office/word/2020/wordml/sdtdatahash" xmlns:w16se="http://schemas.microsoft.com/office/word/2015/wordml/symex" xmlns:wpg="http://schemas.microsoft.com/office/word/2010/wordprocessingGroup" xmlns:wpi="http://schemas.microsoft.com/office/word/2010/wordprocessingInk" xmlns:wne="http://schemas.microsoft.com/office/word/2006/wordml" xmlns:wps="http://schemas.microsoft.com/office/word/2010/wordprocessingShape" mc:Ignorable="w14 w15 w16se w16cid w16 w16cex w16sdtdh wp14">
+<w:endnotes xmlns:wpc="http://schemas.microsoft.com/office/word/2010/wordprocessingCanvas" xmlns:cx="http://schemas.microsoft.com/office/drawing/2014/chartex" xmlns:cx1="http://schemas.microsoft.com/office/drawing/2015/9/8/chartex" xmlns:cx2="http://schemas.microsoft.com/office/drawing/2015/10/21/chartex" xmlns:cx3="http://schemas.microsoft.com/office/drawing/2016/5/9/chartex" xmlns:cx4="http://schemas.microsoft.com/office/drawing/2016/5/10/chartex" xmlns:cx5="http://schemas.microsoft.com/office/drawing/2016/5/11/chartex" xmlns:cx6="http://schemas.microsoft.com/office/drawing/2016/5/12/chartex" xmlns:cx7="http://schemas.microsoft.com/office/drawing/2016/5/13/chartex" xmlns:cx8="http://schemas.microsoft.com/office/drawing/2016/5/14/chartex" xmlns:mc="http://schemas.openxmlformats.org/markup-compatibility/2006" xmlns:aink="http://schemas.microsoft.com/office/drawing/2016/ink" xmlns:am3d="http://schemas.microsoft.com/office/drawing/2017/model3d" xmlns:o="urn:schemas-microsoft-com:office:office" xmlns:r="http://schemas.openxmlformats.org/officeDocument/2006/relationships" xmlns:m="http://schemas.openxmlformats.org/officeDocument/2006/math" xmlns:v="urn:schemas-microsoft-com:vml" xmlns:wp14="http://schemas.microsoft.com/office/word/2010/wordprocessingDrawing" xmlns:wp="http://schemas.openxmlformats.org/drawingml/2006/wordprocessingDrawing" xmlns:w10="urn:schemas-microsoft-com:office:word" xmlns:w="http://schemas.openxmlformats.org/wordprocessingml/2006/main" xmlns:w14="http://schemas.microsoft.com/office/word/2010/wordml" xmlns:w15="http://schemas.microsoft.com/office/word/2012/wordml" xmlns:w16cex="http://schemas.microsoft.com/office/word/2018/wordml/cex" xmlns:w16cid="http://schemas.microsoft.com/office/word/2016/wordml/cid" xmlns:w16="http://schemas.microsoft.com/office/word/2018/wordml" xmlns:w16se="http://schemas.microsoft.com/office/word/2015/wordml/symex" xmlns:wpg="http://schemas.microsoft.com/office/word/2010/wordprocessingGroup" xmlns:wpi="http://schemas.microsoft.com/office/word/2010/wordprocessingInk" xmlns:wne="http://schemas.microsoft.com/office/word/2006/wordml" xmlns:wps="http://schemas.microsoft.com/office/word/2010/wordprocessingShape" mc:Ignorable="w14 w15 w16se w16cid w16 w16cex wp14">
   <w:endnote w:type="separator" w:id="-1">
     <w:p>
       <w:pPr>
@@ -1845,7 +1867,7 @@
 </file>
 
 <file path=word/footnotes.xml><?xml version="1.0" encoding="utf-8"?>
-<w:footnotes xmlns:wpc="http://schemas.microsoft.com/office/word/2010/wordprocessingCanvas" xmlns:cx="http://schemas.microsoft.com/office/drawing/2014/chartex" xmlns:cx1="http://schemas.microsoft.com/office/drawing/2015/9/8/chartex" xmlns:cx2="http://schemas.microsoft.com/office/drawing/2015/10/21/chartex" xmlns:cx3="http://schemas.microsoft.com/office/drawing/2016/5/9/chartex" xmlns:cx4="http://schemas.microsoft.com/office/drawing/2016/5/10/chartex" xmlns:cx5="http://schemas.microsoft.com/office/drawing/2016/5/11/chartex" xmlns:cx6="http://schemas.microsoft.com/office/drawing/2016/5/12/chartex" xmlns:cx7="http://schemas.microsoft.com/office/drawing/2016/5/13/chartex" xmlns:cx8="http://schemas.microsoft.com/office/drawing/2016/5/14/chartex" xmlns:mc="http://schemas.openxmlformats.org/markup-compatibility/2006" xmlns:aink="http://schemas.microsoft.com/office/drawing/2016/ink" xmlns:am3d="http://schemas.microsoft.com/office/drawing/2017/model3d" xmlns:o="urn:schemas-microsoft-com:office:office" xmlns:oel="http://schemas.microsoft.com/office/2019/extlst" xmlns:r="http://schemas.openxmlformats.org/officeDocument/2006/relationships" xmlns:m="http://schemas.openxmlformats.org/officeDocument/2006/math" xmlns:v="urn:schemas-microsoft-com:vml" xmlns:wp14="http://schemas.microsoft.com/office/word/2010/wordprocessingDrawing" xmlns:wp="http://schemas.openxmlformats.org/drawingml/2006/wordprocessingDrawing" xmlns:w10="urn:schemas-microsoft-com:office:word" xmlns:w="http://schemas.openxmlformats.org/wordprocessingml/2006/main" xmlns:w14="http://schemas.microsoft.com/office/word/2010/wordml" xmlns:w15="http://schemas.microsoft.com/office/word/2012/wordml" xmlns:w16cex="http://schemas.microsoft.com/office/word/2018/wordml/cex" xmlns:w16cid="http://schemas.microsoft.com/office/word/2016/wordml/cid" xmlns:w16="http://schemas.microsoft.com/office/word/2018/wordml" xmlns:w16sdtdh="http://schemas.microsoft.com/office/word/2020/wordml/sdtdatahash" xmlns:w16se="http://schemas.microsoft.com/office/word/2015/wordml/symex" xmlns:wpg="http://schemas.microsoft.com/office/word/2010/wordprocessingGroup" xmlns:wpi="http://schemas.microsoft.com/office/word/2010/wordprocessingInk" xmlns:wne="http://schemas.microsoft.com/office/word/2006/wordml" xmlns:wps="http://schemas.microsoft.com/office/word/2010/wordprocessingShape" mc:Ignorable="w14 w15 w16se w16cid w16 w16cex w16sdtdh wp14">
+<w:footnotes xmlns:wpc="http://schemas.microsoft.com/office/word/2010/wordprocessingCanvas" xmlns:cx="http://schemas.microsoft.com/office/drawing/2014/chartex" xmlns:cx1="http://schemas.microsoft.com/office/drawing/2015/9/8/chartex" xmlns:cx2="http://schemas.microsoft.com/office/drawing/2015/10/21/chartex" xmlns:cx3="http://schemas.microsoft.com/office/drawing/2016/5/9/chartex" xmlns:cx4="http://schemas.microsoft.com/office/drawing/2016/5/10/chartex" xmlns:cx5="http://schemas.microsoft.com/office/drawing/2016/5/11/chartex" xmlns:cx6="http://schemas.microsoft.com/office/drawing/2016/5/12/chartex" xmlns:cx7="http://schemas.microsoft.com/office/drawing/2016/5/13/chartex" xmlns:cx8="http://schemas.microsoft.com/office/drawing/2016/5/14/chartex" xmlns:mc="http://schemas.openxmlformats.org/markup-compatibility/2006" xmlns:aink="http://schemas.microsoft.com/office/drawing/2016/ink" xmlns:am3d="http://schemas.microsoft.com/office/drawing/2017/model3d" xmlns:o="urn:schemas-microsoft-com:office:office" xmlns:r="http://schemas.openxmlformats.org/officeDocument/2006/relationships" xmlns:m="http://schemas.openxmlformats.org/officeDocument/2006/math" xmlns:v="urn:schemas-microsoft-com:vml" xmlns:wp14="http://schemas.microsoft.com/office/word/2010/wordprocessingDrawing" xmlns:wp="http://schemas.openxmlformats.org/drawingml/2006/wordprocessingDrawing" xmlns:w10="urn:schemas-microsoft-com:office:word" xmlns:w="http://schemas.openxmlformats.org/wordprocessingml/2006/main" xmlns:w14="http://schemas.microsoft.com/office/word/2010/wordml" xmlns:w15="http://schemas.microsoft.com/office/word/2012/wordml" xmlns:w16cex="http://schemas.microsoft.com/office/word/2018/wordml/cex" xmlns:w16cid="http://schemas.microsoft.com/office/word/2016/wordml/cid" xmlns:w16="http://schemas.microsoft.com/office/word/2018/wordml" xmlns:w16se="http://schemas.microsoft.com/office/word/2015/wordml/symex" xmlns:wpg="http://schemas.microsoft.com/office/word/2010/wordprocessingGroup" xmlns:wpi="http://schemas.microsoft.com/office/word/2010/wordprocessingInk" xmlns:wne="http://schemas.microsoft.com/office/word/2006/wordml" xmlns:wps="http://schemas.microsoft.com/office/word/2010/wordprocessingShape" mc:Ignorable="w14 w15 w16se w16cid w16 w16cex wp14">
   <w:footnote w:type="separator" w:id="-1">
     <w:p>
       <w:pPr>
@@ -1870,7 +1892,7 @@
 </file>
 
 <file path=word/numbering.xml><?xml version="1.0" encoding="utf-8"?>
-<w:numbering xmlns:wpc="http://schemas.microsoft.com/office/word/2010/wordprocessingCanvas" xmlns:cx="http://schemas.microsoft.com/office/drawing/2014/chartex" xmlns:cx1="http://schemas.microsoft.com/office/drawing/2015/9/8/chartex" xmlns:cx2="http://schemas.microsoft.com/office/drawing/2015/10/21/chartex" xmlns:cx3="http://schemas.microsoft.com/office/drawing/2016/5/9/chartex" xmlns:cx4="http://schemas.microsoft.com/office/drawing/2016/5/10/chartex" xmlns:cx5="http://schemas.microsoft.com/office/drawing/2016/5/11/chartex" xmlns:cx6="http://schemas.microsoft.com/office/drawing/2016/5/12/chartex" xmlns:cx7="http://schemas.microsoft.com/office/drawing/2016/5/13/chartex" xmlns:cx8="http://schemas.microsoft.com/office/drawing/2016/5/14/chartex" xmlns:mc="http://schemas.openxmlformats.org/markup-compatibility/2006" xmlns:aink="http://schemas.microsoft.com/office/drawing/2016/ink" xmlns:am3d="http://schemas.microsoft.com/office/drawing/2017/model3d" xmlns:o="urn:schemas-microsoft-com:office:office" xmlns:oel="http://schemas.microsoft.com/office/2019/extlst" xmlns:r="http://schemas.openxmlformats.org/officeDocument/2006/relationships" xmlns:m="http://schemas.openxmlformats.org/officeDocument/2006/math" xmlns:v="urn:schemas-microsoft-com:vml" xmlns:wp14="http://schemas.microsoft.com/office/word/2010/wordprocessingDrawing" xmlns:wp="http://schemas.openxmlformats.org/drawingml/2006/wordprocessingDrawing" xmlns:w10="urn:schemas-microsoft-com:office:word" xmlns:w="http://schemas.openxmlformats.org/wordprocessingml/2006/main" xmlns:w14="http://schemas.microsoft.com/office/word/2010/wordml" xmlns:w15="http://schemas.microsoft.com/office/word/2012/wordml" xmlns:w16cex="http://schemas.microsoft.com/office/word/2018/wordml/cex" xmlns:w16cid="http://schemas.microsoft.com/office/word/2016/wordml/cid" xmlns:w16="http://schemas.microsoft.com/office/word/2018/wordml" xmlns:w16sdtdh="http://schemas.microsoft.com/office/word/2020/wordml/sdtdatahash" xmlns:w16se="http://schemas.microsoft.com/office/word/2015/wordml/symex" xmlns:wpg="http://schemas.microsoft.com/office/word/2010/wordprocessingGroup" xmlns:wpi="http://schemas.microsoft.com/office/word/2010/wordprocessingInk" xmlns:wne="http://schemas.microsoft.com/office/word/2006/wordml" xmlns:wps="http://schemas.microsoft.com/office/word/2010/wordprocessingShape" mc:Ignorable="w14 w15 w16se w16cid w16 w16cex w16sdtdh wp14">
+<w:numbering xmlns:wpc="http://schemas.microsoft.com/office/word/2010/wordprocessingCanvas" xmlns:cx="http://schemas.microsoft.com/office/drawing/2014/chartex" xmlns:cx1="http://schemas.microsoft.com/office/drawing/2015/9/8/chartex" xmlns:cx2="http://schemas.microsoft.com/office/drawing/2015/10/21/chartex" xmlns:cx3="http://schemas.microsoft.com/office/drawing/2016/5/9/chartex" xmlns:cx4="http://schemas.microsoft.com/office/drawing/2016/5/10/chartex" xmlns:cx5="http://schemas.microsoft.com/office/drawing/2016/5/11/chartex" xmlns:cx6="http://schemas.microsoft.com/office/drawing/2016/5/12/chartex" xmlns:cx7="http://schemas.microsoft.com/office/drawing/2016/5/13/chartex" xmlns:cx8="http://schemas.microsoft.com/office/drawing/2016/5/14/chartex" xmlns:mc="http://schemas.openxmlformats.org/markup-compatibility/2006" xmlns:aink="http://schemas.microsoft.com/office/drawing/2016/ink" xmlns:am3d="http://schemas.microsoft.com/office/drawing/2017/model3d" xmlns:o="urn:schemas-microsoft-com:office:office" xmlns:r="http://schemas.openxmlformats.org/officeDocument/2006/relationships" xmlns:m="http://schemas.openxmlformats.org/officeDocument/2006/math" xmlns:v="urn:schemas-microsoft-com:vml" xmlns:wp14="http://schemas.microsoft.com/office/word/2010/wordprocessingDrawing" xmlns:wp="http://schemas.openxmlformats.org/drawingml/2006/wordprocessingDrawing" xmlns:w10="urn:schemas-microsoft-com:office:word" xmlns:w="http://schemas.openxmlformats.org/wordprocessingml/2006/main" xmlns:w14="http://schemas.microsoft.com/office/word/2010/wordml" xmlns:w15="http://schemas.microsoft.com/office/word/2012/wordml" xmlns:w16cex="http://schemas.microsoft.com/office/word/2018/wordml/cex" xmlns:w16cid="http://schemas.microsoft.com/office/word/2016/wordml/cid" xmlns:w16="http://schemas.microsoft.com/office/word/2018/wordml" xmlns:w16se="http://schemas.microsoft.com/office/word/2015/wordml/symex" xmlns:wpg="http://schemas.microsoft.com/office/word/2010/wordprocessingGroup" xmlns:wpi="http://schemas.microsoft.com/office/word/2010/wordprocessingInk" xmlns:wne="http://schemas.microsoft.com/office/word/2006/wordml" xmlns:wps="http://schemas.microsoft.com/office/word/2010/wordprocessingShape" mc:Ignorable="w14 w15 w16se w16cid w16 w16cex wp14">
   <w:abstractNum w:abstractNumId="0" w15:restartNumberingAfterBreak="0">
     <w:nsid w:val="092C18E9"/>
     <w:multiLevelType w:val="hybridMultilevel"/>
@@ -3007,50 +3029,50 @@
       </w:pPr>
     </w:lvl>
   </w:abstractNum>
-  <w:num w:numId="1" w16cid:durableId="1138765444">
+  <w:num w:numId="1">
     <w:abstractNumId w:val="5"/>
   </w:num>
-  <w:num w:numId="2" w16cid:durableId="1282954207">
+  <w:num w:numId="2">
     <w:abstractNumId w:val="4"/>
   </w:num>
-  <w:num w:numId="3" w16cid:durableId="1689019269">
+  <w:num w:numId="3">
     <w:abstractNumId w:val="6"/>
   </w:num>
-  <w:num w:numId="4" w16cid:durableId="600837756">
+  <w:num w:numId="4">
     <w:abstractNumId w:val="1"/>
   </w:num>
-  <w:num w:numId="5" w16cid:durableId="1791706829">
+  <w:num w:numId="5">
     <w:abstractNumId w:val="8"/>
   </w:num>
-  <w:num w:numId="6" w16cid:durableId="535504945">
+  <w:num w:numId="6">
     <w:abstractNumId w:val="0"/>
   </w:num>
-  <w:num w:numId="7" w16cid:durableId="859704858">
+  <w:num w:numId="7">
     <w:abstractNumId w:val="2"/>
   </w:num>
-  <w:num w:numId="8" w16cid:durableId="1471049253">
+  <w:num w:numId="8">
     <w:abstractNumId w:val="10"/>
   </w:num>
-  <w:num w:numId="9" w16cid:durableId="1122113409">
+  <w:num w:numId="9">
     <w:abstractNumId w:val="9"/>
   </w:num>
-  <w:num w:numId="10" w16cid:durableId="1546596959">
+  <w:num w:numId="10">
     <w:abstractNumId w:val="3"/>
   </w:num>
-  <w:num w:numId="11" w16cid:durableId="2094545756">
+  <w:num w:numId="11">
     <w:abstractNumId w:val="12"/>
   </w:num>
-  <w:num w:numId="12" w16cid:durableId="849103065">
+  <w:num w:numId="12">
     <w:abstractNumId w:val="11"/>
   </w:num>
-  <w:num w:numId="13" w16cid:durableId="1508246648">
+  <w:num w:numId="13">
     <w:abstractNumId w:val="7"/>
   </w:num>
 </w:numbering>
 </file>
 
 <file path=word/styles.xml><?xml version="1.0" encoding="utf-8"?>
-<w:styles xmlns:mc="http://schemas.openxmlformats.org/markup-compatibility/2006" xmlns:r="http://schemas.openxmlformats.org/officeDocument/2006/relationships" xmlns:w="http://schemas.openxmlformats.org/wordprocessingml/2006/main" xmlns:w14="http://schemas.microsoft.com/office/word/2010/wordml" xmlns:w15="http://schemas.microsoft.com/office/word/2012/wordml" xmlns:w16cex="http://schemas.microsoft.com/office/word/2018/wordml/cex" xmlns:w16cid="http://schemas.microsoft.com/office/word/2016/wordml/cid" xmlns:w16="http://schemas.microsoft.com/office/word/2018/wordml" xmlns:w16sdtdh="http://schemas.microsoft.com/office/word/2020/wordml/sdtdatahash" xmlns:w16se="http://schemas.microsoft.com/office/word/2015/wordml/symex" mc:Ignorable="w14 w15 w16se w16cid w16 w16cex w16sdtdh">
+<w:styles xmlns:mc="http://schemas.openxmlformats.org/markup-compatibility/2006" xmlns:r="http://schemas.openxmlformats.org/officeDocument/2006/relationships" xmlns:w="http://schemas.openxmlformats.org/wordprocessingml/2006/main" xmlns:w14="http://schemas.microsoft.com/office/word/2010/wordml" xmlns:w15="http://schemas.microsoft.com/office/word/2012/wordml" xmlns:w16cex="http://schemas.microsoft.com/office/word/2018/wordml/cex" xmlns:w16cid="http://schemas.microsoft.com/office/word/2016/wordml/cid" xmlns:w16="http://schemas.microsoft.com/office/word/2018/wordml" xmlns:w16se="http://schemas.microsoft.com/office/word/2015/wordml/symex" mc:Ignorable="w14 w15 w16se w16cid w16 w16cex">
   <w:docDefaults>
     <w:rPrDefault>
       <w:rPr>
